--- a/Dự án TLTL/Hướng dẫn nhập liệu/Hướng dẫn nhập liệu file Excel BI_TLTL_TTCKT_BC_LaiLoTheoSP.docx
+++ b/Dự án TLTL/Hướng dẫn nhập liệu/Hướng dẫn nhập liệu file Excel BI_TLTL_TTCKT_BC_LaiLoTheoSP.docx
@@ -31,7 +31,27 @@
           <w:sz w:val="40"/>
           <w:szCs w:val="40"/>
         </w:rPr>
-        <w:t>hập liệu file BI_TLTL_TTCKT_NAM_QUY.xlsx</w:t>
+        <w:t xml:space="preserve">hập liệu file </w:t>
+      </w:r>
+      <w:r>
+        <w:rPr>
+          <w:rFonts w:ascii="Times New Roman" w:hAnsi="Times New Roman" w:cs="Times New Roman"/>
+          <w:b/>
+          <w:bCs/>
+          <w:sz w:val="40"/>
+          <w:szCs w:val="40"/>
+        </w:rPr>
+        <w:t>BI_TLTL_TTCKT_BC_LaiLoTheoSP</w:t>
+      </w:r>
+      <w:r>
+        <w:rPr>
+          <w:rFonts w:ascii="Times New Roman" w:hAnsi="Times New Roman" w:cs="Times New Roman"/>
+          <w:b/>
+          <w:bCs/>
+          <w:sz w:val="40"/>
+          <w:szCs w:val="40"/>
+        </w:rPr>
+        <w:t>.xlsx</w:t>
       </w:r>
     </w:p>
     <w:p>
@@ -98,19 +118,7 @@
         <w:rPr>
           <w:rFonts w:ascii="Times New Roman" w:hAnsi="Times New Roman" w:cs="Times New Roman"/>
         </w:rPr>
-        <w:t xml:space="preserve">Excel </w:t>
-      </w:r>
-      <w:r>
-        <w:rPr>
-          <w:rFonts w:ascii="Times New Roman" w:hAnsi="Times New Roman" w:cs="Times New Roman"/>
-        </w:rPr>
-        <w:t>xuất ra từ IBOSS bị</w:t>
-      </w:r>
-      <w:r>
-        <w:rPr>
-          <w:rFonts w:ascii="Times New Roman" w:hAnsi="Times New Roman" w:cs="Times New Roman"/>
-        </w:rPr>
-        <w:t xml:space="preserve"> gộp ô, không thể dùng trực tiếp trên Power BI</w:t>
+        <w:t>Excel xuất ra từ IBOSS bị gộp ô, không thể dùng trực tiếp trên Power BI</w:t>
       </w:r>
     </w:p>
     <w:p>
@@ -166,13 +174,7 @@
         <w:rPr>
           <w:rFonts w:ascii="Times New Roman" w:hAnsi="Times New Roman" w:cs="Times New Roman"/>
         </w:rPr>
-        <w:t>Đầu tiên mở file Excel vừa xuất từ phần mềm IBOSS</w:t>
-      </w:r>
-      <w:r>
-        <w:rPr>
-          <w:rFonts w:ascii="Times New Roman" w:hAnsi="Times New Roman" w:cs="Times New Roman"/>
-        </w:rPr>
-        <w:t xml:space="preserve">, </w:t>
+        <w:t xml:space="preserve">Đầu tiên mở file Excel vừa xuất từ phần mềm IBOSS, </w:t>
       </w:r>
       <w:r>
         <w:rPr>
@@ -485,15 +487,7 @@
           <w:b/>
           <w:bCs/>
         </w:rPr>
-        <w:t>↑</w:t>
-      </w:r>
-      <w:r>
-        <w:rPr>
-          <w:rFonts w:ascii="Times New Roman" w:hAnsi="Times New Roman" w:cs="Times New Roman"/>
-          <w:b/>
-          <w:bCs/>
-        </w:rPr>
-        <w:t xml:space="preserve"> </w:t>
+        <w:t xml:space="preserve">↑ </w:t>
       </w:r>
       <w:r>
         <w:rPr>
@@ -749,7 +743,15 @@
           <w:b/>
           <w:bCs/>
         </w:rPr>
-        <w:t>BI_TLTL_TTCKT_NAM_QUY.xlsx</w:t>
+        <w:t>BI_TLTL_TTCKT_BC_LaiLoTheoSP</w:t>
+      </w:r>
+      <w:r>
+        <w:rPr>
+          <w:rFonts w:ascii="Times New Roman" w:hAnsi="Times New Roman" w:cs="Times New Roman"/>
+          <w:b/>
+          <w:bCs/>
+        </w:rPr>
+        <w:t>.xlsx</w:t>
       </w:r>
       <w:r>
         <w:rPr>
@@ -2181,6 +2183,7 @@
   <w:style w:type="character" w:default="1" w:styleId="DefaultParagraphFont">
     <w:name w:val="Default Paragraph Font"/>
     <w:uiPriority w:val="1"/>
+    <w:semiHidden/>
     <w:unhideWhenUsed/>
   </w:style>
   <w:style w:type="table" w:default="1" w:styleId="TableNormal">
